--- a/Learning_diary.docx
+++ b/Learning_diary.docx
@@ -403,7 +403,21 @@
         <w:rPr>
           <w:lang w:val="en-US"/>
         </w:rPr>
-        <w:t xml:space="preserve">I started with node.js video, it was an </w:t>
+        <w:t xml:space="preserve">I started with node.js video, it was </w:t>
+      </w:r>
+      <w:proofErr w:type="gramStart"/>
+      <w:r>
+        <w:rPr>
+          <w:lang w:val="en-US"/>
+        </w:rPr>
+        <w:t>an</w:t>
+      </w:r>
+      <w:proofErr w:type="gramEnd"/>
+      <w:r>
+        <w:rPr>
+          <w:lang w:val="en-US"/>
+        </w:rPr>
+        <w:t xml:space="preserve"> </w:t>
       </w:r>
       <w:r>
         <w:rPr>
@@ -455,7 +469,21 @@
         <w:rPr>
           <w:lang w:val="en-US"/>
         </w:rPr>
-        <w:t xml:space="preserve"> and I found this interesting as many things that this video teach are kind of similar to the way that is in </w:t>
+        <w:t xml:space="preserve"> and I found this interesting as many things that this video teach are kind of </w:t>
+      </w:r>
+      <w:proofErr w:type="gramStart"/>
+      <w:r>
+        <w:rPr>
+          <w:lang w:val="en-US"/>
+        </w:rPr>
+        <w:t>similar to</w:t>
+      </w:r>
+      <w:proofErr w:type="gramEnd"/>
+      <w:r>
+        <w:rPr>
+          <w:lang w:val="en-US"/>
+        </w:rPr>
+        <w:t xml:space="preserve"> the way that is in </w:t>
       </w:r>
       <w:r>
         <w:rPr>
@@ -523,8 +551,80 @@
         <w:rPr>
           <w:lang w:val="en-US"/>
         </w:rPr>
-        <w:t>I started MongoDB course, as an Ubuntu 22 user I had trouble downloading compass, so I decided to switch to windows for the rest of the full stack course. MongoDB course was somehow easy to understand I downloaded the cheat sheet for further usage. After completing this course, I started Express.js course, this was a little bit more complicated but after some difficulties understanding how the API worked I completed the course. In 5.11.2022 I went through my express notes and code again in order to check if I understood everything.</w:t>
-      </w:r>
+        <w:t xml:space="preserve">I started MongoDB course, as an Ubuntu 22 user I had trouble downloading compass, so I decided to switch to windows for the rest of the full stack course. MongoDB course was somehow easy to understand I downloaded the cheat sheet for further usage. After completing this course, I started Express.js course, this was a little bit more complicated but after some difficulties understanding how the API </w:t>
+      </w:r>
+      <w:proofErr w:type="gramStart"/>
+      <w:r>
+        <w:rPr>
+          <w:lang w:val="en-US"/>
+        </w:rPr>
+        <w:t>worked</w:t>
+      </w:r>
+      <w:proofErr w:type="gramEnd"/>
+      <w:r>
+        <w:rPr>
+          <w:lang w:val="en-US"/>
+        </w:rPr>
+        <w:t xml:space="preserve"> I completed the course. In 5.11.2022 I went through my express notes and code again in order to check if I understood everything.</w:t>
+      </w:r>
+    </w:p>
+    <w:p>
+      <w:pPr>
+        <w:pStyle w:val="Textoindependiente"/>
+        <w:rPr>
+          <w:lang w:val="en-US"/>
+        </w:rPr>
+      </w:pPr>
+    </w:p>
+    <w:p>
+      <w:pPr>
+        <w:pStyle w:val="Textoindependiente"/>
+        <w:rPr>
+          <w:lang w:val="en-US"/>
+        </w:rPr>
+      </w:pPr>
+      <w:r>
+        <w:rPr>
+          <w:lang w:val="en-US"/>
+        </w:rPr>
+        <w:t>15.11.2022</w:t>
+      </w:r>
+    </w:p>
+    <w:p>
+      <w:pPr>
+        <w:pStyle w:val="Textoindependiente"/>
+        <w:rPr>
+          <w:lang w:val="en-US"/>
+        </w:rPr>
+      </w:pPr>
+      <w:r>
+        <w:rPr>
+          <w:lang w:val="en-US"/>
+        </w:rPr>
+        <w:t xml:space="preserve">I finally ended the Tour of Heroes tutorial, I got familiar with angular, however this was not enough for me, I got confused a lot of times during the </w:t>
+      </w:r>
+      <w:proofErr w:type="gramStart"/>
+      <w:r>
+        <w:rPr>
+          <w:lang w:val="en-US"/>
+        </w:rPr>
+        <w:t>tutorial</w:t>
+      </w:r>
+      <w:proofErr w:type="gramEnd"/>
+      <w:r>
+        <w:rPr>
+          <w:lang w:val="en-US"/>
+        </w:rPr>
+        <w:t xml:space="preserve"> so I decided to watch some videos to get a better understanding of the content and finally understood it.</w:t>
+      </w:r>
+    </w:p>
+    <w:p>
+      <w:pPr>
+        <w:pStyle w:val="Textoindependiente"/>
+        <w:rPr>
+          <w:lang w:val="en-US"/>
+        </w:rPr>
+      </w:pPr>
     </w:p>
     <w:sectPr>
       <w:headerReference w:type="default" r:id="rId10"/>
@@ -775,6 +875,7 @@
     <w:lsdException w:name="Strong" w:qFormat="1"/>
     <w:lsdException w:name="Emphasis" w:qFormat="1"/>
     <w:lsdException w:name="HTML Variable" w:semiHidden="1" w:unhideWhenUsed="1"/>
+    <w:lsdException w:name="Normal Table" w:semiHidden="1" w:unhideWhenUsed="1"/>
     <w:lsdException w:name="Outline List 3" w:semiHidden="1" w:unhideWhenUsed="1"/>
     <w:lsdException w:name="Table Simple 1" w:semiHidden="1" w:unhideWhenUsed="1"/>
     <w:lsdException w:name="Table Simple 2" w:semiHidden="1" w:unhideWhenUsed="1"/>
@@ -817,7 +918,9 @@
     <w:lsdException w:name="Table Subtle 2" w:semiHidden="1" w:unhideWhenUsed="1"/>
     <w:lsdException w:name="Table Web 1" w:semiHidden="1" w:unhideWhenUsed="1"/>
     <w:lsdException w:name="Table Web 2" w:semiHidden="1" w:unhideWhenUsed="1"/>
+    <w:lsdException w:name="Table Web 3" w:semiHidden="1" w:unhideWhenUsed="1"/>
     <w:lsdException w:name="Balloon Text" w:semiHidden="1" w:unhideWhenUsed="1"/>
+    <w:lsdException w:name="Table Theme" w:semiHidden="1" w:unhideWhenUsed="1"/>
     <w:lsdException w:name="Placeholder Text" w:semiHidden="1" w:uiPriority="99"/>
     <w:lsdException w:name="No Spacing" w:uiPriority="1" w:qFormat="1"/>
     <w:lsdException w:name="Light Shading" w:uiPriority="60"/>
@@ -1356,7 +1459,6 @@
     </w:pPr>
     <w:rPr>
       <w:rFonts w:cs="Lohit Devanagari"/>
-      <w:lang/>
     </w:rPr>
   </w:style>
   <w:style w:type="paragraph" w:styleId="ndice1">
@@ -2221,6 +2323,24 @@
 </file>
 
 <file path=customXml/item1.xml><?xml version="1.0" encoding="utf-8"?>
+<p:properties xmlns:p="http://schemas.microsoft.com/office/2006/metadata/properties" xmlns:xsi="http://www.w3.org/2001/XMLSchema-instance" xmlns:pc="http://schemas.microsoft.com/office/infopath/2007/PartnerControls">
+  <documentManagement>
+    <PublishingExpirationDate xmlns="http://schemas.microsoft.com/sharepoint/v3" xsi:nil="true"/>
+    <PublishingStartDate xmlns="http://schemas.microsoft.com/sharepoint/v3" xsi:nil="true"/>
+  </documentManagement>
+</p:properties>
+</file>
+
+<file path=customXml/item2.xml><?xml version="1.0" encoding="utf-8"?>
+<?mso-contentType ?>
+<FormTemplates xmlns="http://schemas.microsoft.com/sharepoint/v3/contenttype/forms">
+  <Display>DocumentLibraryForm</Display>
+  <Edit>DocumentLibraryForm</Edit>
+  <New>DocumentLibraryForm</New>
+</FormTemplates>
+</file>
+
+<file path=customXml/item3.xml><?xml version="1.0" encoding="utf-8"?>
 <ct:contentTypeSchema xmlns:ct="http://schemas.microsoft.com/office/2006/metadata/contentType" xmlns:ma="http://schemas.microsoft.com/office/2006/metadata/properties/metaAttributes" ct:_="" ma:_="" ma:contentTypeName="Asiakirja" ma:contentTypeID="0x01010017418C401CCB2042A3A99A19F43F356D" ma:contentTypeVersion="1" ma:contentTypeDescription="Luo uusi asiakirja." ma:contentTypeScope="" ma:versionID="f4b075d3ca74a5dbaed73e767a156aa0">
   <xsd:schema xmlns:xsd="http://www.w3.org/2001/XMLSchema" xmlns:p="http://schemas.microsoft.com/office/2006/metadata/properties" xmlns:ns1="http://schemas.microsoft.com/sharepoint/v3" targetNamespace="http://schemas.microsoft.com/office/2006/metadata/properties" ma:root="true" ma:fieldsID="4340a008e99365d80b71206bae222996" ns1:_="">
     <xsd:import namespace="http://schemas.microsoft.com/sharepoint/v3"/>
@@ -2286,25 +2406,25 @@
 </ct:contentTypeSchema>
 </file>
 
-<file path=customXml/item2.xml><?xml version="1.0" encoding="utf-8"?>
-<?mso-contentType ?>
-<FormTemplates xmlns="http://schemas.microsoft.com/sharepoint/v3/contenttype/forms">
-  <Display>DocumentLibraryForm</Display>
-  <Edit>DocumentLibraryForm</Edit>
-  <New>DocumentLibraryForm</New>
-</FormTemplates>
+<file path=customXml/itemProps1.xml><?xml version="1.0" encoding="utf-8"?>
+<ds:datastoreItem xmlns:ds="http://schemas.openxmlformats.org/officeDocument/2006/customXml" ds:itemID="{FA8F0064-303C-446D-896E-46EEB9A79DC3}">
+  <ds:schemaRefs>
+    <ds:schemaRef ds:uri="http://schemas.microsoft.com/office/2006/metadata/properties"/>
+    <ds:schemaRef ds:uri="http://schemas.microsoft.com/office/infopath/2007/PartnerControls"/>
+    <ds:schemaRef ds:uri="http://schemas.microsoft.com/sharepoint/v3"/>
+  </ds:schemaRefs>
+</ds:datastoreItem>
 </file>
 
-<file path=customXml/item3.xml><?xml version="1.0" encoding="utf-8"?>
-<p:properties xmlns:p="http://schemas.microsoft.com/office/2006/metadata/properties" xmlns:xsi="http://www.w3.org/2001/XMLSchema-instance" xmlns:pc="http://schemas.microsoft.com/office/infopath/2007/PartnerControls">
-  <documentManagement>
-    <PublishingExpirationDate xmlns="http://schemas.microsoft.com/sharepoint/v3" xsi:nil="true"/>
-    <PublishingStartDate xmlns="http://schemas.microsoft.com/sharepoint/v3" xsi:nil="true"/>
-  </documentManagement>
-</p:properties>
+<file path=customXml/itemProps2.xml><?xml version="1.0" encoding="utf-8"?>
+<ds:datastoreItem xmlns:ds="http://schemas.openxmlformats.org/officeDocument/2006/customXml" ds:itemID="{13FBD2FA-5696-460D-A278-9A302A0F72AE}">
+  <ds:schemaRefs>
+    <ds:schemaRef ds:uri="http://schemas.microsoft.com/sharepoint/v3/contenttype/forms"/>
+  </ds:schemaRefs>
+</ds:datastoreItem>
 </file>
 
-<file path=customXml/itemProps1.xml><?xml version="1.0" encoding="utf-8"?>
+<file path=customXml/itemProps3.xml><?xml version="1.0" encoding="utf-8"?>
 <ds:datastoreItem xmlns:ds="http://schemas.openxmlformats.org/officeDocument/2006/customXml" ds:itemID="{B9A87442-5A7B-46FD-BD28-170CE9B7256F}">
   <ds:schemaRefs>
     <ds:schemaRef ds:uri="http://schemas.microsoft.com/office/2006/metadata/contentType"/>
@@ -2319,22 +2439,4 @@
     <ds:schemaRef ds:uri="http://schemas.microsoft.com/office/internal/2005/internalDocumentation"/>
   </ds:schemaRefs>
 </ds:datastoreItem>
-</file>
-
-<file path=customXml/itemProps2.xml><?xml version="1.0" encoding="utf-8"?>
-<ds:datastoreItem xmlns:ds="http://schemas.openxmlformats.org/officeDocument/2006/customXml" ds:itemID="{13FBD2FA-5696-460D-A278-9A302A0F72AE}">
-  <ds:schemaRefs>
-    <ds:schemaRef ds:uri="http://schemas.microsoft.com/sharepoint/v3/contenttype/forms"/>
-  </ds:schemaRefs>
-</ds:datastoreItem>
-</file>
-
-<file path=customXml/itemProps3.xml><?xml version="1.0" encoding="utf-8"?>
-<ds:datastoreItem xmlns:ds="http://schemas.openxmlformats.org/officeDocument/2006/customXml" ds:itemID="{FA8F0064-303C-446D-896E-46EEB9A79DC3}">
-  <ds:schemaRefs>
-    <ds:schemaRef ds:uri="http://schemas.microsoft.com/office/2006/metadata/properties"/>
-    <ds:schemaRef ds:uri="http://schemas.microsoft.com/office/infopath/2007/PartnerControls"/>
-    <ds:schemaRef ds:uri="http://schemas.microsoft.com/sharepoint/v3"/>
-  </ds:schemaRefs>
-</ds:datastoreItem>
 </file>
--- a/Learning_diary.docx
+++ b/Learning_diary.docx
@@ -220,7 +220,7 @@
           <w:rFonts w:ascii="Times New Roman" w:hAnsi="Times New Roman" w:cs="Times New Roman"/>
           <w:sz w:val="24"/>
           <w:szCs w:val="24"/>
-          <w:lang w:val="en-US"/>
+          <w:lang w:val="en-GB"/>
         </w:rPr>
       </w:pPr>
       <w:r>
@@ -230,7 +230,24 @@
           <w:szCs w:val="24"/>
           <w:lang w:val="en-US"/>
         </w:rPr>
-        <w:t>José Antonio Pérez Lara, &lt;Insert student number here&gt;</w:t>
+        <w:t>José Antonio Pérez Lara</w:t>
+      </w:r>
+      <w:r>
+        <w:rPr>
+          <w:rFonts w:ascii="Times New Roman" w:hAnsi="Times New Roman" w:cs="Times New Roman"/>
+          <w:sz w:val="24"/>
+          <w:szCs w:val="24"/>
+          <w:lang w:val="en-US"/>
+        </w:rPr>
+        <w:t xml:space="preserve">, </w:t>
+      </w:r>
+      <w:r>
+        <w:rPr>
+          <w:rFonts w:ascii="Times New Roman" w:hAnsi="Times New Roman" w:cs="Times New Roman"/>
+          <w:sz w:val="24"/>
+          <w:szCs w:val="24"/>
+        </w:rPr>
+        <w:t>001101474</w:t>
       </w:r>
     </w:p>
     <w:p>
@@ -525,6 +542,12 @@
           <w:lang w:val="en-US"/>
         </w:rPr>
       </w:pPr>
+      <w:r>
+        <w:rPr>
+          <w:lang w:val="en-US"/>
+        </w:rPr>
+        <w:t>4.11.2022-5.11.2022</w:t>
+      </w:r>
     </w:p>
     <w:p>
       <w:pPr>
@@ -537,7 +560,21 @@
         <w:rPr>
           <w:lang w:val="en-US"/>
         </w:rPr>
-        <w:t>4.11.2022-5.11.2022</w:t>
+        <w:t xml:space="preserve">I started MongoDB course, as an Ubuntu 22 user I had trouble downloading compass, so I decided to switch to windows for the rest of the full stack course. MongoDB course was somehow easy to understand I downloaded the cheat sheet for further usage. After completing this course, I started Express.js course, this was a little bit more complicated but after some difficulties understanding how the API </w:t>
+      </w:r>
+      <w:proofErr w:type="gramStart"/>
+      <w:r>
+        <w:rPr>
+          <w:lang w:val="en-US"/>
+        </w:rPr>
+        <w:t>worked</w:t>
+      </w:r>
+      <w:proofErr w:type="gramEnd"/>
+      <w:r>
+        <w:rPr>
+          <w:lang w:val="en-US"/>
+        </w:rPr>
+        <w:t xml:space="preserve"> I completed the course. In 5.11.2022 </w:t>
       </w:r>
     </w:p>
     <w:p>
@@ -551,21 +588,57 @@
         <w:rPr>
           <w:lang w:val="en-US"/>
         </w:rPr>
-        <w:t xml:space="preserve">I started MongoDB course, as an Ubuntu 22 user I had trouble downloading compass, so I decided to switch to windows for the rest of the full stack course. MongoDB course was somehow easy to understand I downloaded the cheat sheet for further usage. After completing this course, I started Express.js course, this was a little bit more complicated but after some difficulties understanding how the API </w:t>
+        <w:t>I went through my express notes and code again in order to check if I understood everything.</w:t>
+      </w:r>
+    </w:p>
+    <w:p>
+      <w:pPr>
+        <w:pStyle w:val="Textoindependiente"/>
+        <w:rPr>
+          <w:lang w:val="en-US"/>
+        </w:rPr>
+      </w:pPr>
+    </w:p>
+    <w:p>
+      <w:pPr>
+        <w:pStyle w:val="Textoindependiente"/>
+        <w:rPr>
+          <w:lang w:val="en-US"/>
+        </w:rPr>
+      </w:pPr>
+      <w:r>
+        <w:rPr>
+          <w:lang w:val="en-US"/>
+        </w:rPr>
+        <w:t>15.11.2022</w:t>
+      </w:r>
+    </w:p>
+    <w:p>
+      <w:pPr>
+        <w:pStyle w:val="Textoindependiente"/>
+        <w:rPr>
+          <w:lang w:val="en-US"/>
+        </w:rPr>
+      </w:pPr>
+      <w:r>
+        <w:rPr>
+          <w:lang w:val="en-US"/>
+        </w:rPr>
+        <w:t xml:space="preserve">I finally ended the Tour of Heroes tutorial, I got familiar with angular, however this was not enough for me, I got confused a lot of times during the </w:t>
       </w:r>
       <w:proofErr w:type="gramStart"/>
       <w:r>
         <w:rPr>
           <w:lang w:val="en-US"/>
         </w:rPr>
-        <w:t>worked</w:t>
+        <w:t>tutorial</w:t>
       </w:r>
       <w:proofErr w:type="gramEnd"/>
       <w:r>
         <w:rPr>
           <w:lang w:val="en-US"/>
         </w:rPr>
-        <w:t xml:space="preserve"> I completed the course. In 5.11.2022 I went through my express notes and code again in order to check if I understood everything.</w:t>
+        <w:t xml:space="preserve"> so I decided to watch some videos to get a better understanding of the content and finally understood it.</w:t>
       </w:r>
     </w:p>
     <w:p>
@@ -587,7 +660,7 @@
         <w:rPr>
           <w:lang w:val="en-US"/>
         </w:rPr>
-        <w:t>15.11.2022</w:t>
+        <w:t>25.11.2022</w:t>
       </w:r>
     </w:p>
     <w:p>
@@ -601,30 +674,56 @@
         <w:rPr>
           <w:lang w:val="en-US"/>
         </w:rPr>
-        <w:t xml:space="preserve">I finally ended the Tour of Heroes tutorial, I got familiar with angular, however this was not enough for me, I got confused a lot of times during the </w:t>
+        <w:t xml:space="preserve">After several days I managed to end the main project of the course, </w:t>
+      </w:r>
+      <w:r>
+        <w:rPr>
+          <w:lang w:val="en-US"/>
+        </w:rPr>
+        <w:t xml:space="preserve">I got more confident with node.js and express what’s more I fully understood the concept of service, guard and component in angular. The hardest part of the project was definitely deploying it to Heroku, I am not good using git </w:t>
       </w:r>
       <w:proofErr w:type="gramStart"/>
       <w:r>
         <w:rPr>
           <w:lang w:val="en-US"/>
         </w:rPr>
-        <w:t>tutorial</w:t>
+        <w:t>branches</w:t>
       </w:r>
       <w:proofErr w:type="gramEnd"/>
       <w:r>
         <w:rPr>
           <w:lang w:val="en-US"/>
         </w:rPr>
-        <w:t xml:space="preserve"> so I decided to watch some videos to get a better understanding of the content and finally understood it.</w:t>
-      </w:r>
-    </w:p>
-    <w:p>
-      <w:pPr>
-        <w:pStyle w:val="Textoindependiente"/>
-        <w:rPr>
-          <w:lang w:val="en-US"/>
-        </w:rPr>
-      </w:pPr>
+        <w:t xml:space="preserve"> but I managed to create a deploy branch to upload it to Heroku. The most interesting part was the authentication in the </w:t>
+      </w:r>
+      <w:proofErr w:type="gramStart"/>
+      <w:r>
+        <w:rPr>
+          <w:lang w:val="en-US"/>
+        </w:rPr>
+        <w:t>back-end</w:t>
+      </w:r>
+      <w:proofErr w:type="gramEnd"/>
+      <w:r>
+        <w:rPr>
+          <w:lang w:val="en-US"/>
+        </w:rPr>
+        <w:t xml:space="preserve"> and knowing how passwords are encrypted in the database so attackers </w:t>
+      </w:r>
+      <w:proofErr w:type="spellStart"/>
+      <w:r>
+        <w:rPr>
+          <w:lang w:val="en-US"/>
+        </w:rPr>
+        <w:t>can not</w:t>
+      </w:r>
+      <w:proofErr w:type="spellEnd"/>
+      <w:r>
+        <w:rPr>
+          <w:lang w:val="en-US"/>
+        </w:rPr>
+        <w:t xml:space="preserve"> get them easily.</w:t>
+      </w:r>
     </w:p>
     <w:sectPr>
       <w:headerReference w:type="default" r:id="rId10"/>
@@ -1328,7 +1427,6 @@
   <w:style w:type="character" w:default="1" w:styleId="Fuentedeprrafopredeter">
     <w:name w:val="Default Paragraph Font"/>
     <w:uiPriority w:val="1"/>
-    <w:semiHidden/>
     <w:unhideWhenUsed/>
   </w:style>
   <w:style w:type="table" w:default="1" w:styleId="Tablanormal">
@@ -2323,24 +2421,6 @@
 </file>
 
 <file path=customXml/item1.xml><?xml version="1.0" encoding="utf-8"?>
-<p:properties xmlns:p="http://schemas.microsoft.com/office/2006/metadata/properties" xmlns:xsi="http://www.w3.org/2001/XMLSchema-instance" xmlns:pc="http://schemas.microsoft.com/office/infopath/2007/PartnerControls">
-  <documentManagement>
-    <PublishingExpirationDate xmlns="http://schemas.microsoft.com/sharepoint/v3" xsi:nil="true"/>
-    <PublishingStartDate xmlns="http://schemas.microsoft.com/sharepoint/v3" xsi:nil="true"/>
-  </documentManagement>
-</p:properties>
-</file>
-
-<file path=customXml/item2.xml><?xml version="1.0" encoding="utf-8"?>
-<?mso-contentType ?>
-<FormTemplates xmlns="http://schemas.microsoft.com/sharepoint/v3/contenttype/forms">
-  <Display>DocumentLibraryForm</Display>
-  <Edit>DocumentLibraryForm</Edit>
-  <New>DocumentLibraryForm</New>
-</FormTemplates>
-</file>
-
-<file path=customXml/item3.xml><?xml version="1.0" encoding="utf-8"?>
 <ct:contentTypeSchema xmlns:ct="http://schemas.microsoft.com/office/2006/metadata/contentType" xmlns:ma="http://schemas.microsoft.com/office/2006/metadata/properties/metaAttributes" ct:_="" ma:_="" ma:contentTypeName="Asiakirja" ma:contentTypeID="0x01010017418C401CCB2042A3A99A19F43F356D" ma:contentTypeVersion="1" ma:contentTypeDescription="Luo uusi asiakirja." ma:contentTypeScope="" ma:versionID="f4b075d3ca74a5dbaed73e767a156aa0">
   <xsd:schema xmlns:xsd="http://www.w3.org/2001/XMLSchema" xmlns:p="http://schemas.microsoft.com/office/2006/metadata/properties" xmlns:ns1="http://schemas.microsoft.com/sharepoint/v3" targetNamespace="http://schemas.microsoft.com/office/2006/metadata/properties" ma:root="true" ma:fieldsID="4340a008e99365d80b71206bae222996" ns1:_="">
     <xsd:import namespace="http://schemas.microsoft.com/sharepoint/v3"/>
@@ -2406,25 +2486,25 @@
 </ct:contentTypeSchema>
 </file>
 
-<file path=customXml/itemProps1.xml><?xml version="1.0" encoding="utf-8"?>
-<ds:datastoreItem xmlns:ds="http://schemas.openxmlformats.org/officeDocument/2006/customXml" ds:itemID="{FA8F0064-303C-446D-896E-46EEB9A79DC3}">
-  <ds:schemaRefs>
-    <ds:schemaRef ds:uri="http://schemas.microsoft.com/office/2006/metadata/properties"/>
-    <ds:schemaRef ds:uri="http://schemas.microsoft.com/office/infopath/2007/PartnerControls"/>
-    <ds:schemaRef ds:uri="http://schemas.microsoft.com/sharepoint/v3"/>
-  </ds:schemaRefs>
-</ds:datastoreItem>
+<file path=customXml/item2.xml><?xml version="1.0" encoding="utf-8"?>
+<?mso-contentType ?>
+<FormTemplates xmlns="http://schemas.microsoft.com/sharepoint/v3/contenttype/forms">
+  <Display>DocumentLibraryForm</Display>
+  <Edit>DocumentLibraryForm</Edit>
+  <New>DocumentLibraryForm</New>
+</FormTemplates>
 </file>
 
-<file path=customXml/itemProps2.xml><?xml version="1.0" encoding="utf-8"?>
-<ds:datastoreItem xmlns:ds="http://schemas.openxmlformats.org/officeDocument/2006/customXml" ds:itemID="{13FBD2FA-5696-460D-A278-9A302A0F72AE}">
-  <ds:schemaRefs>
-    <ds:schemaRef ds:uri="http://schemas.microsoft.com/sharepoint/v3/contenttype/forms"/>
-  </ds:schemaRefs>
-</ds:datastoreItem>
+<file path=customXml/item3.xml><?xml version="1.0" encoding="utf-8"?>
+<p:properties xmlns:p="http://schemas.microsoft.com/office/2006/metadata/properties" xmlns:xsi="http://www.w3.org/2001/XMLSchema-instance" xmlns:pc="http://schemas.microsoft.com/office/infopath/2007/PartnerControls">
+  <documentManagement>
+    <PublishingExpirationDate xmlns="http://schemas.microsoft.com/sharepoint/v3" xsi:nil="true"/>
+    <PublishingStartDate xmlns="http://schemas.microsoft.com/sharepoint/v3" xsi:nil="true"/>
+  </documentManagement>
+</p:properties>
 </file>
 
-<file path=customXml/itemProps3.xml><?xml version="1.0" encoding="utf-8"?>
+<file path=customXml/itemProps1.xml><?xml version="1.0" encoding="utf-8"?>
 <ds:datastoreItem xmlns:ds="http://schemas.openxmlformats.org/officeDocument/2006/customXml" ds:itemID="{B9A87442-5A7B-46FD-BD28-170CE9B7256F}">
   <ds:schemaRefs>
     <ds:schemaRef ds:uri="http://schemas.microsoft.com/office/2006/metadata/contentType"/>
@@ -2439,4 +2519,22 @@
     <ds:schemaRef ds:uri="http://schemas.microsoft.com/office/internal/2005/internalDocumentation"/>
   </ds:schemaRefs>
 </ds:datastoreItem>
+</file>
+
+<file path=customXml/itemProps2.xml><?xml version="1.0" encoding="utf-8"?>
+<ds:datastoreItem xmlns:ds="http://schemas.openxmlformats.org/officeDocument/2006/customXml" ds:itemID="{13FBD2FA-5696-460D-A278-9A302A0F72AE}">
+  <ds:schemaRefs>
+    <ds:schemaRef ds:uri="http://schemas.microsoft.com/sharepoint/v3/contenttype/forms"/>
+  </ds:schemaRefs>
+</ds:datastoreItem>
+</file>
+
+<file path=customXml/itemProps3.xml><?xml version="1.0" encoding="utf-8"?>
+<ds:datastoreItem xmlns:ds="http://schemas.openxmlformats.org/officeDocument/2006/customXml" ds:itemID="{FA8F0064-303C-446D-896E-46EEB9A79DC3}">
+  <ds:schemaRefs>
+    <ds:schemaRef ds:uri="http://schemas.microsoft.com/office/2006/metadata/properties"/>
+    <ds:schemaRef ds:uri="http://schemas.microsoft.com/office/infopath/2007/PartnerControls"/>
+    <ds:schemaRef ds:uri="http://schemas.microsoft.com/sharepoint/v3"/>
+  </ds:schemaRefs>
+</ds:datastoreItem>
 </file>